--- a/LABORATORY/SiSy_lab2_fouser/SiSy_lab2A_Decibels_n_Fourier_Series.docx
+++ b/LABORATORY/SiSy_lab2_fouser/SiSy_lab2A_Decibels_n_Fourier_Series.docx
@@ -105,16 +105,7 @@
           <w:szCs w:val="40"/>
           <w:lang w:val="en-US"/>
         </w:rPr>
-        <w:t>1</w:t>
-      </w:r>
-      <w:r>
-        <w:rPr>
-          <w:b/>
-          <w:sz w:val="40"/>
-          <w:szCs w:val="40"/>
-          <w:lang w:val="en-US"/>
-        </w:rPr>
-        <w:t>C</w:t>
+        <w:t>2A</w:t>
       </w:r>
       <w:r>
         <w:rPr>
@@ -253,7 +244,15 @@
         <w:rPr>
           <w:lang w:val="en-US"/>
         </w:rPr>
-        <w:t>In this course and further engineering classes, we use decibels very often. We measure with it the voltage or power value of signals. You can either compare two signals, or take one signal and compare to a reference value. For example:</w:t>
+        <w:t>In this course and further engineering classes, we use decibels very often. We measure with it the voltage or power value of signals. You can either com</w:t>
+      </w:r>
+      <w:bookmarkStart w:id="0" w:name="_GoBack"/>
+      <w:bookmarkEnd w:id="0"/>
+      <w:r>
+        <w:rPr>
+          <w:lang w:val="en-US"/>
+        </w:rPr>
+        <w:t>pare two signals, or take one signal and compare to a reference value. For example:</w:t>
       </w:r>
     </w:p>
     <w:p>
@@ -300,7 +299,7 @@
           <v:shape id="_x0000_i1025" type="#_x0000_t75" style="width:88.8pt;height:37.2pt" o:ole="">
             <v:imagedata r:id="rId10" o:title=""/>
           </v:shape>
-          <o:OLEObject Type="Embed" ProgID="Equation.3" ShapeID="_x0000_i1025" DrawAspect="Content" ObjectID="_1630827073" r:id="rId11"/>
+          <o:OLEObject Type="Embed" ProgID="Equation.3" ShapeID="_x0000_i1025" DrawAspect="Content" ObjectID="_1630842274" r:id="rId11"/>
         </w:object>
       </w:r>
       <w:r>
@@ -350,7 +349,7 @@
           <v:shape id="_x0000_i1026" type="#_x0000_t75" style="width:88.8pt;height:37.2pt" o:ole="">
             <v:imagedata r:id="rId12" o:title=""/>
           </v:shape>
-          <o:OLEObject Type="Embed" ProgID="Equation.3" ShapeID="_x0000_i1026" DrawAspect="Content" ObjectID="_1630827074" r:id="rId13"/>
+          <o:OLEObject Type="Embed" ProgID="Equation.3" ShapeID="_x0000_i1026" DrawAspect="Content" ObjectID="_1630842275" r:id="rId13"/>
         </w:object>
       </w:r>
     </w:p>
@@ -404,7 +403,7 @@
           <v:shape id="_x0000_i1027" type="#_x0000_t75" style="width:63.9pt;height:33pt" o:ole="">
             <v:imagedata r:id="rId14" o:title=""/>
           </v:shape>
-          <o:OLEObject Type="Embed" ProgID="Equation.3" ShapeID="_x0000_i1027" DrawAspect="Content" ObjectID="_1630827075" r:id="rId15"/>
+          <o:OLEObject Type="Embed" ProgID="Equation.3" ShapeID="_x0000_i1027" DrawAspect="Content" ObjectID="_1630842276" r:id="rId15"/>
         </w:object>
       </w:r>
       <w:r>
@@ -422,7 +421,7 @@
           <v:shape id="_x0000_i1028" type="#_x0000_t75" style="width:342.6pt;height:40.2pt" o:ole="">
             <v:imagedata r:id="rId16" o:title=""/>
           </v:shape>
-          <o:OLEObject Type="Embed" ProgID="Equation.3" ShapeID="_x0000_i1028" DrawAspect="Content" ObjectID="_1630827076" r:id="rId17"/>
+          <o:OLEObject Type="Embed" ProgID="Equation.3" ShapeID="_x0000_i1028" DrawAspect="Content" ObjectID="_1630842277" r:id="rId17"/>
         </w:object>
       </w:r>
     </w:p>
@@ -494,7 +493,7 @@
           <v:shape id="_x0000_i1029" type="#_x0000_t75" style="width:150.9pt;height:37.2pt" o:ole="">
             <v:imagedata r:id="rId18" o:title=""/>
           </v:shape>
-          <o:OLEObject Type="Embed" ProgID="Equation.3" ShapeID="_x0000_i1029" DrawAspect="Content" ObjectID="_1630827077" r:id="rId19"/>
+          <o:OLEObject Type="Embed" ProgID="Equation.3" ShapeID="_x0000_i1029" DrawAspect="Content" ObjectID="_1630842278" r:id="rId19"/>
         </w:object>
       </w:r>
     </w:p>
@@ -548,7 +547,7 @@
           <v:shape id="_x0000_i1030" type="#_x0000_t75" style="width:157.2pt;height:37.2pt" o:ole="">
             <v:imagedata r:id="rId20" o:title=""/>
           </v:shape>
-          <o:OLEObject Type="Embed" ProgID="Equation.3" ShapeID="_x0000_i1030" DrawAspect="Content" ObjectID="_1630827078" r:id="rId21"/>
+          <o:OLEObject Type="Embed" ProgID="Equation.3" ShapeID="_x0000_i1030" DrawAspect="Content" ObjectID="_1630842279" r:id="rId21"/>
         </w:object>
       </w:r>
     </w:p>
@@ -689,7 +688,7 @@
                 <v:shape id="_x0000_i1031" type="#_x0000_t75" style="width:86.1pt;height:18pt" o:ole="">
                   <v:imagedata r:id="rId22" o:title=""/>
                 </v:shape>
-                <o:OLEObject Type="Embed" ProgID="Equation.3" ShapeID="_x0000_i1031" DrawAspect="Content" ObjectID="_1630827079" r:id="rId23"/>
+                <o:OLEObject Type="Embed" ProgID="Equation.3" ShapeID="_x0000_i1031" DrawAspect="Content" ObjectID="_1630842280" r:id="rId23"/>
               </w:object>
             </w:r>
           </w:p>
@@ -719,7 +718,7 @@
                 <v:shape id="_x0000_i1032" type="#_x0000_t75" style="width:121.2pt;height:18pt" o:ole="">
                   <v:imagedata r:id="rId24" o:title=""/>
                 </v:shape>
-                <o:OLEObject Type="Embed" ProgID="Equation.3" ShapeID="_x0000_i1032" DrawAspect="Content" ObjectID="_1630827080" r:id="rId25"/>
+                <o:OLEObject Type="Embed" ProgID="Equation.3" ShapeID="_x0000_i1032" DrawAspect="Content" ObjectID="_1630842281" r:id="rId25"/>
               </w:object>
             </w:r>
           </w:p>
@@ -749,7 +748,7 @@
                 <v:shape id="_x0000_i1033" type="#_x0000_t75" style="width:86.1pt;height:18pt" o:ole="">
                   <v:imagedata r:id="rId26" o:title=""/>
                 </v:shape>
-                <o:OLEObject Type="Embed" ProgID="Equation.3" ShapeID="_x0000_i1033" DrawAspect="Content" ObjectID="_1630827081" r:id="rId27"/>
+                <o:OLEObject Type="Embed" ProgID="Equation.3" ShapeID="_x0000_i1033" DrawAspect="Content" ObjectID="_1630842282" r:id="rId27"/>
               </w:object>
             </w:r>
           </w:p>
@@ -779,7 +778,7 @@
                 <v:shape id="_x0000_i1034" type="#_x0000_t75" style="width:97.2pt;height:18pt" o:ole="">
                   <v:imagedata r:id="rId28" o:title=""/>
                 </v:shape>
-                <o:OLEObject Type="Embed" ProgID="Equation.3" ShapeID="_x0000_i1034" DrawAspect="Content" ObjectID="_1630827082" r:id="rId29"/>
+                <o:OLEObject Type="Embed" ProgID="Equation.3" ShapeID="_x0000_i1034" DrawAspect="Content" ObjectID="_1630842283" r:id="rId29"/>
               </w:object>
             </w:r>
           </w:p>
@@ -809,7 +808,7 @@
                 <v:shape id="_x0000_i1035" type="#_x0000_t75" style="width:87pt;height:18pt" o:ole="">
                   <v:imagedata r:id="rId30" o:title=""/>
                 </v:shape>
-                <o:OLEObject Type="Embed" ProgID="Equation.3" ShapeID="_x0000_i1035" DrawAspect="Content" ObjectID="_1630827083" r:id="rId31"/>
+                <o:OLEObject Type="Embed" ProgID="Equation.3" ShapeID="_x0000_i1035" DrawAspect="Content" ObjectID="_1630842284" r:id="rId31"/>
               </w:object>
             </w:r>
           </w:p>
@@ -839,7 +838,7 @@
                 <v:shape id="_x0000_i1036" type="#_x0000_t75" style="width:105pt;height:18pt" o:ole="">
                   <v:imagedata r:id="rId32" o:title=""/>
                 </v:shape>
-                <o:OLEObject Type="Embed" ProgID="Equation.3" ShapeID="_x0000_i1036" DrawAspect="Content" ObjectID="_1630827084" r:id="rId33"/>
+                <o:OLEObject Type="Embed" ProgID="Equation.3" ShapeID="_x0000_i1036" DrawAspect="Content" ObjectID="_1630842285" r:id="rId33"/>
               </w:object>
             </w:r>
           </w:p>
@@ -869,7 +868,7 @@
                 <v:shape id="_x0000_i1037" type="#_x0000_t75" style="width:93.6pt;height:33.9pt" o:ole="">
                   <v:imagedata r:id="rId34" o:title=""/>
                 </v:shape>
-                <o:OLEObject Type="Embed" ProgID="Equation.3" ShapeID="_x0000_i1037" DrawAspect="Content" ObjectID="_1630827085" r:id="rId35"/>
+                <o:OLEObject Type="Embed" ProgID="Equation.3" ShapeID="_x0000_i1037" DrawAspect="Content" ObjectID="_1630842286" r:id="rId35"/>
               </w:object>
             </w:r>
           </w:p>
@@ -891,7 +890,7 @@
                 <v:shape id="_x0000_i1038" type="#_x0000_t75" style="width:97.5pt;height:33.9pt" o:ole="">
                   <v:imagedata r:id="rId36" o:title=""/>
                 </v:shape>
-                <o:OLEObject Type="Embed" ProgID="Equation.3" ShapeID="_x0000_i1038" DrawAspect="Content" ObjectID="_1630827086" r:id="rId37"/>
+                <o:OLEObject Type="Embed" ProgID="Equation.3" ShapeID="_x0000_i1038" DrawAspect="Content" ObjectID="_1630842287" r:id="rId37"/>
               </w:object>
             </w:r>
           </w:p>
@@ -921,7 +920,7 @@
                 <v:shape id="_x0000_i1039" type="#_x0000_t75" style="width:93.6pt;height:33.9pt" o:ole="">
                   <v:imagedata r:id="rId38" o:title=""/>
                 </v:shape>
-                <o:OLEObject Type="Embed" ProgID="Equation.3" ShapeID="_x0000_i1039" DrawAspect="Content" ObjectID="_1630827087" r:id="rId39"/>
+                <o:OLEObject Type="Embed" ProgID="Equation.3" ShapeID="_x0000_i1039" DrawAspect="Content" ObjectID="_1630842288" r:id="rId39"/>
               </w:object>
             </w:r>
           </w:p>
@@ -951,7 +950,7 @@
                 <v:shape id="_x0000_i1040" type="#_x0000_t75" style="width:105pt;height:33.9pt" o:ole="">
                   <v:imagedata r:id="rId40" o:title=""/>
                 </v:shape>
-                <o:OLEObject Type="Embed" ProgID="Equation.3" ShapeID="_x0000_i1040" DrawAspect="Content" ObjectID="_1630827088" r:id="rId41"/>
+                <o:OLEObject Type="Embed" ProgID="Equation.3" ShapeID="_x0000_i1040" DrawAspect="Content" ObjectID="_1630842289" r:id="rId41"/>
               </w:object>
             </w:r>
           </w:p>
@@ -981,7 +980,7 @@
                 <v:shape id="_x0000_i1041" type="#_x0000_t75" style="width:95.1pt;height:21.9pt" o:ole="">
                   <v:imagedata r:id="rId42" o:title=""/>
                 </v:shape>
-                <o:OLEObject Type="Embed" ProgID="Equation.3" ShapeID="_x0000_i1041" DrawAspect="Content" ObjectID="_1630827089" r:id="rId43"/>
+                <o:OLEObject Type="Embed" ProgID="Equation.3" ShapeID="_x0000_i1041" DrawAspect="Content" ObjectID="_1630842290" r:id="rId43"/>
               </w:object>
             </w:r>
           </w:p>
@@ -1042,7 +1041,7 @@
                 <v:shape id="_x0000_i1042" type="#_x0000_t75" style="width:102.9pt;height:37.5pt" o:ole="">
                   <v:imagedata r:id="rId44" o:title=""/>
                 </v:shape>
-                <o:OLEObject Type="Embed" ProgID="Equation.3" ShapeID="_x0000_i1042" DrawAspect="Content" ObjectID="_1630827090" r:id="rId45"/>
+                <o:OLEObject Type="Embed" ProgID="Equation.3" ShapeID="_x0000_i1042" DrawAspect="Content" ObjectID="_1630842291" r:id="rId45"/>
               </w:object>
             </w:r>
           </w:p>
@@ -1067,7 +1066,7 @@
                 <v:shape id="_x0000_i1043" type="#_x0000_t75" style="width:86.1pt;height:18pt" o:ole="">
                   <v:imagedata r:id="rId46" o:title=""/>
                 </v:shape>
-                <o:OLEObject Type="Embed" ProgID="Equation.3" ShapeID="_x0000_i1043" DrawAspect="Content" ObjectID="_1630827091" r:id="rId47"/>
+                <o:OLEObject Type="Embed" ProgID="Equation.3" ShapeID="_x0000_i1043" DrawAspect="Content" ObjectID="_1630842292" r:id="rId47"/>
               </w:object>
             </w:r>
           </w:p>
@@ -3560,8 +3559,6 @@
         </w:rPr>
         <w:t xml:space="preserve"> </w:t>
       </w:r>
-      <w:bookmarkStart w:id="0" w:name="_GoBack"/>
-      <w:bookmarkEnd w:id="0"/>
       <w:r>
         <w:rPr>
           <w:lang w:val="en-US"/>
@@ -3866,7 +3863,7 @@
         <w:szCs w:val="20"/>
         <w:lang w:val="en-GB"/>
       </w:rPr>
-      <w:t>5</w:t>
+      <w:t>3</w:t>
     </w:r>
     <w:r>
       <w:rPr>
@@ -6128,7 +6125,7 @@
 </file>
 
 <file path=customXml/itemProps1.xml><?xml version="1.0" encoding="utf-8"?>
-<ds:datastoreItem xmlns:ds="http://schemas.openxmlformats.org/officeDocument/2006/customXml" ds:itemID="{0AEF1269-B71F-4845-A887-70556FA568CB}">
+<ds:datastoreItem xmlns:ds="http://schemas.openxmlformats.org/officeDocument/2006/customXml" ds:itemID="{CC33736E-F53C-41F5-B5D7-45FE3996D4C0}">
   <ds:schemaRefs>
     <ds:schemaRef ds:uri="http://schemas.openxmlformats.org/officeDocument/2006/bibliography"/>
   </ds:schemaRefs>
